--- a/法令ファイル/豪雪に際して地方公共団体が行なう公共の施設の除雪事業に要する費用の補助に関する特別措置法/豪雪に際して地方公共団体が行なう公共の施設の除雪事業に要する費用の補助に関する特別措置法（昭和三十八年法律第百三十七号）.docx
+++ b/法令ファイル/豪雪に際して地方公共団体が行なう公共の施設の除雪事業に要する費用の補助に関する特別措置法/豪雪に際して地方公共団体が行なう公共の施設の除雪事業に要する費用の補助に関する特別措置法（昭和三十八年法律第百三十七号）.docx
@@ -55,7 +55,7 @@
     </w:pPr>
     <w:r>
       <w:tab/>
-      <w:t>WeGov v0.1 - FTS141</w:t>
+      <w:t>WeGov v0.2 - FTS141</w:t>
     </w:r>
   </w:p>
 </w:ftr>
